--- a/word/打包/文献综述.docx
+++ b/word/打包/文献综述.docx
@@ -13,6 +13,8 @@
         </w:rPr>
       </w:pPr>
       <w:bookmarkStart w:id="0" w:name="_Toc463867308"/>
+      <w:bookmarkStart w:id="1" w:name="_GoBack"/>
+      <w:bookmarkEnd w:id="1"/>
       <w:r>
         <w:rPr>
           <w:rFonts w:ascii="黑体" w:eastAsia="黑体" w:hint="eastAsia"/>
@@ -1605,8 +1607,6 @@
               </w:rPr>
               <w:t>[8]</w:t>
             </w:r>
-            <w:bookmarkStart w:id="1" w:name="_GoBack"/>
-            <w:bookmarkEnd w:id="1"/>
           </w:p>
           <w:p>
             <w:pPr>
